--- a/My_workbook.docx
+++ b/My_workbook.docx
@@ -160,6 +160,66 @@
     </w:p>
     <w:p>
       <w:pPr>
+        <w:pStyle w:val="ListParagraph"/>
+        <w:numPr>
+          <w:ilvl w:val="0"/>
+          <w:numId w:val="2"/>
+        </w:numPr>
+        <w:rPr>
+          <w:sz w:val="24"/>
+          <w:szCs w:val="24"/>
+        </w:rPr>
+      </w:pPr>
+      <w:r>
+        <w:rPr>
+          <w:sz w:val="24"/>
+          <w:szCs w:val="24"/>
+        </w:rPr>
+        <w:t>c. ctrl + c...ends a program</w:t>
+      </w:r>
+    </w:p>
+    <w:p>
+      <w:pPr>
+        <w:pStyle w:val="ListParagraph"/>
+        <w:numPr>
+          <w:ilvl w:val="0"/>
+          <w:numId w:val="2"/>
+        </w:numPr>
+        <w:rPr>
+          <w:sz w:val="24"/>
+          <w:szCs w:val="24"/>
+        </w:rPr>
+      </w:pPr>
+      <w:r>
+        <w:rPr>
+          <w:sz w:val="24"/>
+          <w:szCs w:val="24"/>
+        </w:rPr>
+        <w:t>use webterm on web or SSH , copy it and use CMD, paste it and enter and press yes</w:t>
+      </w:r>
+    </w:p>
+    <w:p>
+      <w:pPr>
+        <w:pStyle w:val="ListParagraph"/>
+        <w:numPr>
+          <w:ilvl w:val="0"/>
+          <w:numId w:val="2"/>
+        </w:numPr>
+        <w:rPr>
+          <w:sz w:val="24"/>
+          <w:szCs w:val="24"/>
+        </w:rPr>
+      </w:pPr>
+      <w:r>
+        <w:rPr>
+          <w:sz w:val="24"/>
+          <w:szCs w:val="24"/>
+        </w:rPr>
+        <w:t>Do not destroy your sandbox...not to loose all files or folders.</w:t>
+      </w:r>
+    </w:p>
+    <w:p>
+      <w:pPr>
         <w:rPr>
           <w:sz w:val="24"/>
           <w:szCs w:val="24"/>
@@ -263,6 +323,39 @@
     <w:p>
       <w:pPr>
         <w:pStyle w:val="ListParagraph"/>
+        <w:numPr>
+          <w:ilvl w:val="0"/>
+          <w:numId w:val="3"/>
+        </w:numPr>
+        <w:rPr>
+          <w:b/>
+          <w:bCs/>
+          <w:sz w:val="24"/>
+          <w:szCs w:val="24"/>
+        </w:rPr>
+      </w:pPr>
+      <w:r>
+        <w:rPr>
+          <w:b/>
+          <w:bCs/>
+          <w:sz w:val="24"/>
+          <w:szCs w:val="24"/>
+        </w:rPr>
+        <w:t xml:space="preserve">clear </w:t>
+      </w:r>
+      <w:r>
+        <w:rPr>
+          <w:sz w:val="24"/>
+          <w:szCs w:val="24"/>
+        </w:rPr>
+        <w:t>like cls</w:t>
+      </w:r>
+      <w:bookmarkStart w:id="0" w:name="_GoBack"/>
+      <w:bookmarkEnd w:id="0"/>
+    </w:p>
+    <w:p>
+      <w:pPr>
+        <w:pStyle w:val="ListParagraph"/>
         <w:rPr>
           <w:b/>
           <w:bCs/>
@@ -345,8 +438,6 @@
         </w:rPr>
         <w:t>Green – evaluation</w:t>
       </w:r>
-      <w:bookmarkStart w:id="0" w:name="_GoBack"/>
-      <w:bookmarkEnd w:id="0"/>
     </w:p>
     <w:p>
       <w:pPr>

--- a/My_workbook.docx
+++ b/My_workbook.docx
@@ -350,153 +350,935 @@
         </w:rPr>
         <w:t>like cls</w:t>
       </w:r>
+    </w:p>
+    <w:p>
+      <w:pPr>
+        <w:pStyle w:val="ListParagraph"/>
+        <w:rPr>
+          <w:b/>
+          <w:bCs/>
+          <w:sz w:val="24"/>
+          <w:szCs w:val="24"/>
+        </w:rPr>
+      </w:pPr>
+    </w:p>
+    <w:p>
+      <w:pPr>
+        <w:rPr>
+          <w:sz w:val="36"/>
+          <w:szCs w:val="36"/>
+        </w:rPr>
+      </w:pPr>
+      <w:r>
+        <w:rPr>
+          <w:sz w:val="36"/>
+          <w:szCs w:val="36"/>
+        </w:rPr>
+        <w:t>Intranet Colors</w:t>
+      </w:r>
+    </w:p>
+    <w:p>
+      <w:pPr>
+        <w:pStyle w:val="ListParagraph"/>
+        <w:numPr>
+          <w:ilvl w:val="0"/>
+          <w:numId w:val="4"/>
+        </w:numPr>
+        <w:rPr>
+          <w:sz w:val="24"/>
+          <w:szCs w:val="24"/>
+        </w:rPr>
+      </w:pPr>
+      <w:r>
+        <w:rPr>
+          <w:sz w:val="24"/>
+          <w:szCs w:val="24"/>
+        </w:rPr>
+        <w:t>Blue – a project</w:t>
+      </w:r>
+    </w:p>
+    <w:p>
+      <w:pPr>
+        <w:pStyle w:val="ListParagraph"/>
+        <w:numPr>
+          <w:ilvl w:val="0"/>
+          <w:numId w:val="4"/>
+        </w:numPr>
+        <w:rPr>
+          <w:sz w:val="24"/>
+          <w:szCs w:val="24"/>
+        </w:rPr>
+      </w:pPr>
+      <w:r>
+        <w:rPr>
+          <w:sz w:val="24"/>
+          <w:szCs w:val="24"/>
+        </w:rPr>
+        <w:t>Light blue – 2nd deadline</w:t>
+      </w:r>
+    </w:p>
+    <w:p>
+      <w:pPr>
+        <w:pStyle w:val="ListParagraph"/>
+        <w:numPr>
+          <w:ilvl w:val="0"/>
+          <w:numId w:val="4"/>
+        </w:numPr>
+        <w:rPr>
+          <w:sz w:val="24"/>
+          <w:szCs w:val="24"/>
+        </w:rPr>
+      </w:pPr>
+      <w:r>
+        <w:rPr>
+          <w:sz w:val="24"/>
+          <w:szCs w:val="24"/>
+        </w:rPr>
+        <w:t>Green – evaluation</w:t>
+      </w:r>
+    </w:p>
+    <w:p>
+      <w:pPr>
+        <w:pStyle w:val="ListParagraph"/>
+        <w:numPr>
+          <w:ilvl w:val="0"/>
+          <w:numId w:val="4"/>
+        </w:numPr>
+        <w:rPr>
+          <w:sz w:val="24"/>
+          <w:szCs w:val="24"/>
+        </w:rPr>
+      </w:pPr>
+      <w:r>
+        <w:rPr>
+          <w:sz w:val="24"/>
+          <w:szCs w:val="24"/>
+        </w:rPr>
+        <w:t>Yellow – Evaluation</w:t>
+      </w:r>
+    </w:p>
+    <w:p>
+      <w:pPr>
+        <w:pStyle w:val="ListParagraph"/>
+        <w:numPr>
+          <w:ilvl w:val="0"/>
+          <w:numId w:val="4"/>
+        </w:numPr>
+        <w:rPr>
+          <w:sz w:val="24"/>
+          <w:szCs w:val="24"/>
+        </w:rPr>
+      </w:pPr>
+      <w:r>
+        <w:rPr>
+          <w:sz w:val="24"/>
+          <w:szCs w:val="24"/>
+        </w:rPr>
+        <w:t>Purple – Peer learning day</w:t>
+      </w:r>
+    </w:p>
+    <w:p>
+      <w:pPr>
+        <w:pStyle w:val="ListParagraph"/>
+        <w:rPr>
+          <w:b/>
+          <w:bCs/>
+          <w:sz w:val="24"/>
+          <w:szCs w:val="24"/>
+        </w:rPr>
+      </w:pPr>
+    </w:p>
+    <w:p>
+      <w:pPr>
+        <w:rPr>
+          <w:sz w:val="36"/>
+          <w:szCs w:val="36"/>
+        </w:rPr>
+      </w:pPr>
+      <w:r>
+        <w:rPr>
+          <w:sz w:val="36"/>
+          <w:szCs w:val="36"/>
+        </w:rPr>
+        <w:t>SHELL Navigation</w:t>
+      </w:r>
+    </w:p>
+    <w:p>
+      <w:pPr>
+        <w:pStyle w:val="ListParagraph"/>
+        <w:numPr>
+          <w:ilvl w:val="0"/>
+          <w:numId w:val="4"/>
+        </w:numPr>
+        <w:rPr>
+          <w:sz w:val="24"/>
+          <w:szCs w:val="24"/>
+        </w:rPr>
+      </w:pPr>
+      <w:r>
+        <w:rPr>
+          <w:b/>
+          <w:bCs/>
+          <w:sz w:val="24"/>
+          <w:szCs w:val="24"/>
+        </w:rPr>
+        <w:t>pwd </w:t>
+      </w:r>
+      <w:r>
+        <w:rPr>
+          <w:sz w:val="24"/>
+          <w:szCs w:val="24"/>
+        </w:rPr>
+        <w:t>command (print working directory)</w:t>
+      </w:r>
+      <w:r>
+        <w:rPr>
+          <w:sz w:val="24"/>
+          <w:szCs w:val="24"/>
+        </w:rPr>
+        <w:t>…shows the current directory</w:t>
+      </w:r>
+    </w:p>
+    <w:p>
+      <w:pPr>
+        <w:pStyle w:val="ListParagraph"/>
+        <w:numPr>
+          <w:ilvl w:val="0"/>
+          <w:numId w:val="4"/>
+        </w:numPr>
+        <w:autoSpaceDE w:val="0"/>
+        <w:autoSpaceDN w:val="0"/>
+        <w:adjustRightInd w:val="0"/>
+        <w:spacing w:after="0" w:line="240" w:lineRule="auto"/>
+        <w:rPr>
+          <w:rFonts w:ascii="Lucida Console" w:hAnsi="Lucida Console" w:cs="Lucida Console"/>
+          <w:sz w:val="18"/>
+          <w:szCs w:val="18"/>
+        </w:rPr>
+      </w:pPr>
+      <w:r>
+        <w:rPr>
+          <w:rFonts w:ascii="Lucida Console" w:hAnsi="Lucida Console" w:cs="Lucida Console"/>
+          <w:sz w:val="18"/>
+          <w:szCs w:val="18"/>
+        </w:rPr>
+        <w:t>cd Desktop</w:t>
+      </w:r>
+      <w:r>
+        <w:rPr>
+          <w:rFonts w:ascii="Lucida Console" w:hAnsi="Lucida Console" w:cs="Lucida Console"/>
+          <w:sz w:val="18"/>
+          <w:szCs w:val="18"/>
+        </w:rPr>
+        <w:t>….</w:t>
+      </w:r>
+      <w:r>
+        <w:rPr>
+          <w:rFonts w:ascii="Lucida Console" w:hAnsi="Lucida Console" w:cs="Lucida Console"/>
+          <w:sz w:val="18"/>
+          <w:szCs w:val="18"/>
+        </w:rPr>
+        <w:t>changes the directory to desktop</w:t>
+      </w:r>
+    </w:p>
+    <w:p>
+      <w:pPr>
+        <w:pStyle w:val="ListParagraph"/>
+        <w:numPr>
+          <w:ilvl w:val="0"/>
+          <w:numId w:val="4"/>
+        </w:numPr>
+        <w:autoSpaceDE w:val="0"/>
+        <w:autoSpaceDN w:val="0"/>
+        <w:adjustRightInd w:val="0"/>
+        <w:spacing w:after="0" w:line="240" w:lineRule="auto"/>
+        <w:rPr>
+          <w:rFonts w:ascii="Lucida Console" w:hAnsi="Lucida Console" w:cs="Lucida Console"/>
+          <w:sz w:val="18"/>
+          <w:szCs w:val="18"/>
+        </w:rPr>
+      </w:pPr>
+      <w:r>
+        <w:rPr>
+          <w:rFonts w:ascii="Lucida Console" w:hAnsi="Lucida Console" w:cs="Lucida Console"/>
+          <w:sz w:val="18"/>
+          <w:szCs w:val="18"/>
+        </w:rPr>
+        <w:t>cd .. takes you to parent</w:t>
+      </w:r>
+    </w:p>
+    <w:p>
+      <w:pPr>
+        <w:pStyle w:val="ListParagraph"/>
+        <w:numPr>
+          <w:ilvl w:val="0"/>
+          <w:numId w:val="4"/>
+        </w:numPr>
+        <w:autoSpaceDE w:val="0"/>
+        <w:autoSpaceDN w:val="0"/>
+        <w:adjustRightInd w:val="0"/>
+        <w:spacing w:after="0" w:line="240" w:lineRule="auto"/>
+        <w:rPr>
+          <w:rFonts w:ascii="Lucida Console" w:hAnsi="Lucida Console" w:cs="Lucida Console"/>
+          <w:sz w:val="18"/>
+          <w:szCs w:val="18"/>
+        </w:rPr>
+      </w:pPr>
+      <w:r>
+        <w:rPr>
+          <w:rFonts w:ascii="Lucida Console" w:hAnsi="Lucida Console" w:cs="Lucida Console"/>
+          <w:sz w:val="18"/>
+          <w:szCs w:val="18"/>
+        </w:rPr>
+        <w:t>cd ./Desktop/mine</w:t>
+      </w:r>
+      <w:r>
+        <w:rPr>
+          <w:rFonts w:ascii="Lucida Console" w:hAnsi="Lucida Console" w:cs="Lucida Console"/>
+          <w:sz w:val="18"/>
+          <w:szCs w:val="18"/>
+        </w:rPr>
+        <w:t xml:space="preserve"> …for absolute path</w:t>
+      </w:r>
+      <w:r>
+        <w:rPr>
+          <w:rFonts w:ascii="Lucida Console" w:hAnsi="Lucida Console" w:cs="Lucida Console"/>
+          <w:sz w:val="18"/>
+          <w:szCs w:val="18"/>
+        </w:rPr>
+        <w:t xml:space="preserve"> </w:t>
+      </w:r>
+    </w:p>
+    <w:p>
+      <w:pPr>
+        <w:autoSpaceDE w:val="0"/>
+        <w:autoSpaceDN w:val="0"/>
+        <w:adjustRightInd w:val="0"/>
+        <w:spacing w:after="0" w:line="240" w:lineRule="auto"/>
+        <w:ind w:firstLine="720"/>
+        <w:rPr>
+          <w:rFonts w:ascii="Lucida Console" w:hAnsi="Lucida Console" w:cs="Lucida Console"/>
+          <w:sz w:val="18"/>
+          <w:szCs w:val="18"/>
+        </w:rPr>
+      </w:pPr>
+      <w:r>
+        <w:rPr>
+          <w:rFonts w:ascii="Lucida Console" w:hAnsi="Lucida Console" w:cs="Lucida Console"/>
+          <w:sz w:val="18"/>
+          <w:szCs w:val="18"/>
+        </w:rPr>
+        <w:t xml:space="preserve">or use </w:t>
+      </w:r>
+      <w:r>
+        <w:rPr>
+          <w:rFonts w:ascii="Lucida Console" w:hAnsi="Lucida Console" w:cs="Lucida Console"/>
+          <w:sz w:val="18"/>
+          <w:szCs w:val="18"/>
+        </w:rPr>
+        <w:t>cd Desktop/mine</w:t>
+      </w:r>
+    </w:p>
+    <w:p>
+      <w:pPr>
+        <w:autoSpaceDE w:val="0"/>
+        <w:autoSpaceDN w:val="0"/>
+        <w:adjustRightInd w:val="0"/>
+        <w:spacing w:after="0" w:line="240" w:lineRule="auto"/>
+        <w:ind w:left="360"/>
+        <w:rPr>
+          <w:rFonts w:ascii="Lucida Console" w:hAnsi="Lucida Console" w:cs="Lucida Console"/>
+          <w:sz w:val="18"/>
+          <w:szCs w:val="18"/>
+        </w:rPr>
+      </w:pPr>
+      <w:r>
+        <w:rPr>
+          <w:rFonts w:ascii="Lucida Console" w:hAnsi="Lucida Console" w:cs="Lucida Console"/>
+          <w:sz w:val="18"/>
+          <w:szCs w:val="18"/>
+        </w:rPr>
+        <w:t xml:space="preserve">   </w:t>
+      </w:r>
+    </w:p>
+    <w:p>
+      <w:pPr>
+        <w:pStyle w:val="ListParagraph"/>
+        <w:numPr>
+          <w:ilvl w:val="0"/>
+          <w:numId w:val="4"/>
+        </w:numPr>
+        <w:autoSpaceDE w:val="0"/>
+        <w:autoSpaceDN w:val="0"/>
+        <w:adjustRightInd w:val="0"/>
+        <w:spacing w:after="0" w:line="240" w:lineRule="auto"/>
+        <w:rPr>
+          <w:rFonts w:ascii="Lucida Console" w:hAnsi="Lucida Console" w:cs="Lucida Console"/>
+          <w:sz w:val="18"/>
+          <w:szCs w:val="18"/>
+        </w:rPr>
+      </w:pPr>
+      <w:r>
+        <w:rPr>
+          <w:rFonts w:ascii="Lucida Console" w:hAnsi="Lucida Console" w:cs="Lucida Console"/>
+          <w:sz w:val="18"/>
+          <w:szCs w:val="18"/>
+        </w:rPr>
+        <w:t>clear….to do cls</w:t>
+      </w:r>
+      <w:r>
+        <w:rPr>
+          <w:rFonts w:ascii="Lucida Console" w:hAnsi="Lucida Console" w:cs="Lucida Console"/>
+          <w:sz w:val="18"/>
+          <w:szCs w:val="18"/>
+        </w:rPr>
+        <w:t xml:space="preserve"> as in cmd</w:t>
+      </w:r>
+    </w:p>
+    <w:p>
+      <w:pPr>
+        <w:pStyle w:val="ListParagraph"/>
+        <w:numPr>
+          <w:ilvl w:val="0"/>
+          <w:numId w:val="4"/>
+        </w:numPr>
+        <w:autoSpaceDE w:val="0"/>
+        <w:autoSpaceDN w:val="0"/>
+        <w:adjustRightInd w:val="0"/>
+        <w:spacing w:after="0" w:line="240" w:lineRule="auto"/>
+        <w:rPr>
+          <w:rFonts w:ascii="Lucida Console" w:hAnsi="Lucida Console" w:cs="Lucida Console"/>
+          <w:sz w:val="18"/>
+          <w:szCs w:val="18"/>
+        </w:rPr>
+      </w:pPr>
+      <w:r>
+        <w:rPr>
+          <w:rFonts w:ascii="Lucida Console" w:hAnsi="Lucida Console" w:cs="Lucida Console"/>
+          <w:sz w:val="18"/>
+          <w:szCs w:val="18"/>
+        </w:rPr>
+        <w:t>ls…list all files and folders in a directory</w:t>
+      </w:r>
+    </w:p>
+    <w:p>
+      <w:pPr>
+        <w:pStyle w:val="ListParagraph"/>
+        <w:numPr>
+          <w:ilvl w:val="0"/>
+          <w:numId w:val="4"/>
+        </w:numPr>
+        <w:rPr>
+          <w:sz w:val="24"/>
+          <w:szCs w:val="24"/>
+        </w:rPr>
+      </w:pPr>
+      <w:r>
+        <w:rPr>
+          <w:sz w:val="24"/>
+          <w:szCs w:val="24"/>
+        </w:rPr>
+        <w:t>whoami…tells you who the user is</w:t>
+      </w:r>
+    </w:p>
+    <w:p>
+      <w:pPr>
+        <w:pStyle w:val="ListParagraph"/>
+        <w:numPr>
+          <w:ilvl w:val="0"/>
+          <w:numId w:val="4"/>
+        </w:numPr>
+        <w:rPr>
+          <w:sz w:val="24"/>
+          <w:szCs w:val="24"/>
+        </w:rPr>
+      </w:pPr>
+      <w:r>
+        <w:rPr>
+          <w:sz w:val="24"/>
+          <w:szCs w:val="24"/>
+        </w:rPr>
+        <w:t>less index.html  ….. will open this file</w:t>
+      </w:r>
+    </w:p>
+    <w:p>
+      <w:pPr>
+        <w:pStyle w:val="ListParagraph"/>
+        <w:numPr>
+          <w:ilvl w:val="0"/>
+          <w:numId w:val="4"/>
+        </w:numPr>
+        <w:rPr>
+          <w:sz w:val="24"/>
+          <w:szCs w:val="24"/>
+        </w:rPr>
+      </w:pPr>
+      <w:r>
+        <w:rPr>
+          <w:sz w:val="24"/>
+          <w:szCs w:val="24"/>
+        </w:rPr>
+        <w:t>q   …..to quit maybe a file is opening</w:t>
+      </w:r>
+    </w:p>
+    <w:p>
+      <w:pPr>
+        <w:pStyle w:val="ListParagraph"/>
+        <w:numPr>
+          <w:ilvl w:val="0"/>
+          <w:numId w:val="4"/>
+        </w:numPr>
+        <w:autoSpaceDE w:val="0"/>
+        <w:autoSpaceDN w:val="0"/>
+        <w:adjustRightInd w:val="0"/>
+        <w:spacing w:after="0" w:line="240" w:lineRule="auto"/>
+        <w:rPr>
+          <w:rFonts w:ascii="Lucida Console" w:hAnsi="Lucida Console" w:cs="Lucida Console"/>
+          <w:sz w:val="18"/>
+          <w:szCs w:val="18"/>
+        </w:rPr>
+      </w:pPr>
+      <w:r>
+        <w:rPr>
+          <w:rFonts w:ascii="Lucida Console" w:hAnsi="Lucida Console" w:cs="Lucida Console"/>
+          <w:sz w:val="18"/>
+          <w:szCs w:val="18"/>
+        </w:rPr>
+        <w:t>touch index.html</w:t>
+      </w:r>
+      <w:r>
+        <w:rPr>
+          <w:rFonts w:ascii="Lucida Console" w:hAnsi="Lucida Console" w:cs="Lucida Console"/>
+          <w:sz w:val="18"/>
+          <w:szCs w:val="18"/>
+        </w:rPr>
+        <w:t xml:space="preserve">    …..creates a file</w:t>
+      </w:r>
+    </w:p>
+    <w:p>
+      <w:pPr>
+        <w:pStyle w:val="ListParagraph"/>
+        <w:numPr>
+          <w:ilvl w:val="0"/>
+          <w:numId w:val="4"/>
+        </w:numPr>
+        <w:rPr>
+          <w:sz w:val="24"/>
+          <w:szCs w:val="24"/>
+        </w:rPr>
+      </w:pPr>
+      <w:r>
+        <w:rPr>
+          <w:rFonts w:ascii="Lucida Console" w:hAnsi="Lucida Console" w:cs="Lucida Console"/>
+          <w:sz w:val="18"/>
+          <w:szCs w:val="18"/>
+        </w:rPr>
+        <w:t>touch index.html</w:t>
+      </w:r>
+      <w:r>
+        <w:rPr>
+          <w:rFonts w:ascii="Lucida Console" w:hAnsi="Lucida Console" w:cs="Lucida Console"/>
+          <w:sz w:val="18"/>
+          <w:szCs w:val="18"/>
+        </w:rPr>
+        <w:t xml:space="preserve"> style.css script.js    …….. to crate multiple files</w:t>
+      </w:r>
+      <w:r>
+        <w:rPr>
+          <w:rFonts w:ascii="Lucida Console" w:hAnsi="Lucida Console" w:cs="Lucida Console"/>
+          <w:sz w:val="18"/>
+          <w:szCs w:val="18"/>
+        </w:rPr>
+        <w:t xml:space="preserve">  </w:t>
+      </w:r>
+    </w:p>
+    <w:p>
+      <w:pPr>
+        <w:pStyle w:val="ListParagraph"/>
+        <w:numPr>
+          <w:ilvl w:val="0"/>
+          <w:numId w:val="4"/>
+        </w:numPr>
+        <w:autoSpaceDE w:val="0"/>
+        <w:autoSpaceDN w:val="0"/>
+        <w:adjustRightInd w:val="0"/>
+        <w:spacing w:after="0" w:line="240" w:lineRule="auto"/>
+        <w:rPr>
+          <w:rFonts w:ascii="Lucida Console" w:hAnsi="Lucida Console" w:cs="Lucida Console"/>
+          <w:sz w:val="18"/>
+          <w:szCs w:val="18"/>
+        </w:rPr>
+      </w:pPr>
+      <w:r>
+        <w:rPr>
+          <w:rFonts w:ascii="Lucida Console" w:hAnsi="Lucida Console" w:cs="Lucida Console"/>
+          <w:sz w:val="18"/>
+          <w:szCs w:val="18"/>
+        </w:rPr>
+        <w:t>ls -</w:t>
+      </w:r>
+      <w:r>
+        <w:rPr>
+          <w:rFonts w:ascii="Lucida Console" w:hAnsi="Lucida Console" w:cs="Lucida Console"/>
+          <w:sz w:val="18"/>
+          <w:szCs w:val="18"/>
+        </w:rPr>
+        <w:t>l</w:t>
+      </w:r>
+      <w:r>
+        <w:rPr>
+          <w:rFonts w:ascii="Lucida Console" w:hAnsi="Lucida Console" w:cs="Lucida Console"/>
+          <w:sz w:val="18"/>
+          <w:szCs w:val="18"/>
+        </w:rPr>
+        <w:t xml:space="preserve">   … tells you more about all folders and files</w:t>
+      </w:r>
+    </w:p>
+    <w:p>
+      <w:pPr>
+        <w:pStyle w:val="ListParagraph"/>
+        <w:numPr>
+          <w:ilvl w:val="0"/>
+          <w:numId w:val="4"/>
+        </w:numPr>
+        <w:rPr>
+          <w:sz w:val="24"/>
+          <w:szCs w:val="24"/>
+        </w:rPr>
+      </w:pPr>
+      <w:r>
+        <w:rPr>
+          <w:rFonts w:ascii="Lucida Console" w:hAnsi="Lucida Console" w:cs="Lucida Console"/>
+          <w:sz w:val="18"/>
+          <w:szCs w:val="18"/>
+        </w:rPr>
+        <w:t xml:space="preserve">  </w:t>
+      </w:r>
+      <w:r>
+        <w:rPr>
+          <w:rFonts w:ascii="Lucida Console" w:hAnsi="Lucida Console" w:cs="Lucida Console"/>
+          <w:sz w:val="18"/>
+          <w:szCs w:val="18"/>
+        </w:rPr>
+        <w:t>ls -</w:t>
+      </w:r>
+      <w:r>
+        <w:rPr>
+          <w:rFonts w:ascii="Lucida Console" w:hAnsi="Lucida Console" w:cs="Lucida Console"/>
+          <w:sz w:val="18"/>
+          <w:szCs w:val="18"/>
+        </w:rPr>
+        <w:t>a to see all dot files</w:t>
+      </w:r>
+    </w:p>
+    <w:p>
+      <w:pPr>
+        <w:pStyle w:val="ListParagraph"/>
+        <w:numPr>
+          <w:ilvl w:val="0"/>
+          <w:numId w:val="4"/>
+        </w:numPr>
+        <w:autoSpaceDE w:val="0"/>
+        <w:autoSpaceDN w:val="0"/>
+        <w:adjustRightInd w:val="0"/>
+        <w:spacing w:after="0" w:line="240" w:lineRule="auto"/>
+        <w:rPr>
+          <w:rFonts w:ascii="Lucida Console" w:hAnsi="Lucida Console" w:cs="Lucida Console"/>
+          <w:sz w:val="18"/>
+          <w:szCs w:val="18"/>
+        </w:rPr>
+      </w:pPr>
+      <w:r>
+        <w:rPr>
+          <w:rFonts w:ascii="Lucida Console" w:hAnsi="Lucida Console" w:cs="Lucida Console"/>
+          <w:sz w:val="18"/>
+          <w:szCs w:val="18"/>
+        </w:rPr>
+        <w:lastRenderedPageBreak/>
+        <w:t>$ cp index.html about.html</w:t>
+      </w:r>
+      <w:r>
+        <w:rPr>
+          <w:rFonts w:ascii="Lucida Console" w:hAnsi="Lucida Console" w:cs="Lucida Console"/>
+          <w:sz w:val="18"/>
+          <w:szCs w:val="18"/>
+        </w:rPr>
+        <w:t xml:space="preserve"> …..will copy index.html into about.html</w:t>
+      </w:r>
+    </w:p>
+    <w:p>
+      <w:pPr>
+        <w:pStyle w:val="ListParagraph"/>
+        <w:numPr>
+          <w:ilvl w:val="0"/>
+          <w:numId w:val="4"/>
+        </w:numPr>
+        <w:rPr>
+          <w:sz w:val="24"/>
+          <w:szCs w:val="24"/>
+        </w:rPr>
+      </w:pPr>
+      <w:r>
+        <w:rPr>
+          <w:rFonts w:ascii="Lucida Console" w:hAnsi="Lucida Console" w:cs="Lucida Console"/>
+          <w:sz w:val="18"/>
+          <w:szCs w:val="18"/>
+        </w:rPr>
+        <w:t xml:space="preserve">   </w:t>
+      </w:r>
+      <w:r>
+        <w:rPr>
+          <w:rFonts w:ascii="Lucida Console" w:hAnsi="Lucida Console" w:cs="Lucida Console"/>
+          <w:sz w:val="18"/>
+          <w:szCs w:val="18"/>
+        </w:rPr>
+        <w:t>File index.html  …. Will tell you the ty</w:t>
+      </w:r>
+      <w:r>
+        <w:rPr>
+          <w:rFonts w:ascii="Lucida Console" w:hAnsi="Lucida Console" w:cs="Lucida Console"/>
+          <w:sz w:val="18"/>
+          <w:szCs w:val="18"/>
+        </w:rPr>
+        <w:t>p</w:t>
+      </w:r>
+      <w:r>
+        <w:rPr>
+          <w:rFonts w:ascii="Lucida Console" w:hAnsi="Lucida Console" w:cs="Lucida Console"/>
+          <w:sz w:val="18"/>
+          <w:szCs w:val="18"/>
+        </w:rPr>
+        <w:t>e of the file</w:t>
+      </w:r>
+    </w:p>
+    <w:p>
+      <w:pPr>
+        <w:pStyle w:val="ListParagraph"/>
+        <w:numPr>
+          <w:ilvl w:val="0"/>
+          <w:numId w:val="4"/>
+        </w:numPr>
+        <w:autoSpaceDE w:val="0"/>
+        <w:autoSpaceDN w:val="0"/>
+        <w:adjustRightInd w:val="0"/>
+        <w:spacing w:after="0" w:line="240" w:lineRule="auto"/>
+        <w:rPr>
+          <w:rFonts w:ascii="Lucida Console" w:hAnsi="Lucida Console" w:cs="Lucida Console"/>
+          <w:sz w:val="18"/>
+          <w:szCs w:val="18"/>
+        </w:rPr>
+      </w:pPr>
+      <w:r>
+        <w:rPr>
+          <w:rFonts w:ascii="Lucida Console" w:hAnsi="Lucida Console" w:cs="Lucida Console"/>
+          <w:sz w:val="18"/>
+          <w:szCs w:val="18"/>
+        </w:rPr>
+        <w:t>mv index.html my_index.html</w:t>
+      </w:r>
+      <w:r>
+        <w:rPr>
+          <w:rFonts w:ascii="Lucida Console" w:hAnsi="Lucida Console" w:cs="Lucida Console"/>
+          <w:sz w:val="18"/>
+          <w:szCs w:val="18"/>
+        </w:rPr>
+        <w:t xml:space="preserve"> ….. will rename index to my_index</w:t>
+      </w:r>
+    </w:p>
+    <w:p>
+      <w:pPr>
+        <w:pStyle w:val="ListParagraph"/>
+        <w:numPr>
+          <w:ilvl w:val="0"/>
+          <w:numId w:val="4"/>
+        </w:numPr>
+        <w:autoSpaceDE w:val="0"/>
+        <w:autoSpaceDN w:val="0"/>
+        <w:adjustRightInd w:val="0"/>
+        <w:spacing w:after="0" w:line="240" w:lineRule="auto"/>
+        <w:rPr>
+          <w:rFonts w:ascii="Lucida Console" w:hAnsi="Lucida Console" w:cs="Lucida Console"/>
+          <w:sz w:val="18"/>
+          <w:szCs w:val="18"/>
+        </w:rPr>
+      </w:pPr>
+      <w:r>
+        <w:rPr>
+          <w:rFonts w:ascii="Lucida Console" w:hAnsi="Lucida Console" w:cs="Lucida Console"/>
+          <w:sz w:val="18"/>
+          <w:szCs w:val="18"/>
+        </w:rPr>
+        <w:t>mv index.html Desktop</w:t>
+      </w:r>
+      <w:r>
+        <w:rPr>
+          <w:rFonts w:ascii="Lucida Console" w:hAnsi="Lucida Console" w:cs="Lucida Console"/>
+          <w:sz w:val="18"/>
+          <w:szCs w:val="18"/>
+        </w:rPr>
+        <w:t xml:space="preserve"> ….. will move the file into a new folder called Desktop</w:t>
+      </w:r>
+    </w:p>
+    <w:p>
+      <w:pPr>
+        <w:pStyle w:val="ListParagraph"/>
+        <w:numPr>
+          <w:ilvl w:val="0"/>
+          <w:numId w:val="4"/>
+        </w:numPr>
+        <w:autoSpaceDE w:val="0"/>
+        <w:autoSpaceDN w:val="0"/>
+        <w:adjustRightInd w:val="0"/>
+        <w:spacing w:after="0" w:line="240" w:lineRule="auto"/>
+        <w:rPr>
+          <w:rFonts w:ascii="Lucida Console" w:hAnsi="Lucida Console" w:cs="Lucida Console"/>
+          <w:sz w:val="18"/>
+          <w:szCs w:val="18"/>
+        </w:rPr>
+      </w:pPr>
+      <w:r>
+        <w:rPr>
+          <w:rFonts w:ascii="Lucida Console" w:hAnsi="Lucida Console" w:cs="Lucida Console"/>
+          <w:sz w:val="18"/>
+          <w:szCs w:val="18"/>
+        </w:rPr>
+        <w:t>rm about.html</w:t>
+      </w:r>
+      <w:r>
+        <w:rPr>
+          <w:rFonts w:ascii="Lucida Console" w:hAnsi="Lucida Console" w:cs="Lucida Console"/>
+          <w:sz w:val="18"/>
+          <w:szCs w:val="18"/>
+        </w:rPr>
+        <w:t xml:space="preserve">    … to delete file</w:t>
+      </w:r>
+    </w:p>
+    <w:p>
+      <w:pPr>
+        <w:pStyle w:val="ListParagraph"/>
+        <w:numPr>
+          <w:ilvl w:val="0"/>
+          <w:numId w:val="4"/>
+        </w:numPr>
+        <w:autoSpaceDE w:val="0"/>
+        <w:autoSpaceDN w:val="0"/>
+        <w:adjustRightInd w:val="0"/>
+        <w:spacing w:after="0" w:line="240" w:lineRule="auto"/>
+        <w:rPr>
+          <w:rFonts w:ascii="Lucida Console" w:hAnsi="Lucida Console" w:cs="Lucida Console"/>
+          <w:sz w:val="18"/>
+          <w:szCs w:val="18"/>
+        </w:rPr>
+      </w:pPr>
+      <w:r>
+        <w:rPr>
+          <w:rFonts w:ascii="Lucida Console" w:hAnsi="Lucida Console" w:cs="Lucida Console"/>
+          <w:sz w:val="18"/>
+          <w:szCs w:val="18"/>
+        </w:rPr>
+        <w:t>mkdir Folder1 … will create folder1</w:t>
+      </w:r>
+    </w:p>
+    <w:p>
+      <w:pPr>
+        <w:pStyle w:val="ListParagraph"/>
+        <w:numPr>
+          <w:ilvl w:val="0"/>
+          <w:numId w:val="4"/>
+        </w:numPr>
+        <w:autoSpaceDE w:val="0"/>
+        <w:autoSpaceDN w:val="0"/>
+        <w:adjustRightInd w:val="0"/>
+        <w:spacing w:after="0" w:line="240" w:lineRule="auto"/>
+        <w:rPr>
+          <w:rFonts w:ascii="Lucida Console" w:hAnsi="Lucida Console" w:cs="Lucida Console"/>
+          <w:sz w:val="18"/>
+          <w:szCs w:val="18"/>
+        </w:rPr>
+      </w:pPr>
+      <w:r>
+        <w:rPr>
+          <w:rFonts w:ascii="Lucida Console" w:hAnsi="Lucida Console" w:cs="Lucida Console"/>
+          <w:sz w:val="18"/>
+          <w:szCs w:val="18"/>
+        </w:rPr>
+        <w:t>rmdir folder1</w:t>
+      </w:r>
+      <w:r>
+        <w:rPr>
+          <w:rFonts w:ascii="Lucida Console" w:hAnsi="Lucida Console" w:cs="Lucida Console"/>
+          <w:sz w:val="18"/>
+          <w:szCs w:val="18"/>
+        </w:rPr>
+        <w:t xml:space="preserve"> … to remove a folder</w:t>
+      </w:r>
+    </w:p>
+    <w:p>
+      <w:pPr>
+        <w:pStyle w:val="ListParagraph"/>
+        <w:numPr>
+          <w:ilvl w:val="0"/>
+          <w:numId w:val="4"/>
+        </w:numPr>
+        <w:autoSpaceDE w:val="0"/>
+        <w:autoSpaceDN w:val="0"/>
+        <w:adjustRightInd w:val="0"/>
+        <w:spacing w:after="0" w:line="240" w:lineRule="auto"/>
+        <w:rPr>
+          <w:rFonts w:ascii="Lucida Console" w:hAnsi="Lucida Console" w:cs="Lucida Console"/>
+          <w:sz w:val="18"/>
+          <w:szCs w:val="18"/>
+        </w:rPr>
+      </w:pPr>
+      <w:r>
+        <w:rPr>
+          <w:rFonts w:ascii="Lucida Console" w:hAnsi="Lucida Console" w:cs="Lucida Console"/>
+          <w:sz w:val="18"/>
+          <w:szCs w:val="18"/>
+        </w:rPr>
+        <w:t>exit …. To close</w:t>
+      </w:r>
       <w:bookmarkStart w:id="0" w:name="_GoBack"/>
       <w:bookmarkEnd w:id="0"/>
     </w:p>
     <w:p>
       <w:pPr>
         <w:pStyle w:val="ListParagraph"/>
-        <w:rPr>
-          <w:b/>
-          <w:bCs/>
-          <w:sz w:val="24"/>
-          <w:szCs w:val="24"/>
-        </w:rPr>
-      </w:pPr>
-    </w:p>
-    <w:p>
-      <w:pPr>
-        <w:rPr>
-          <w:sz w:val="36"/>
-          <w:szCs w:val="36"/>
-        </w:rPr>
-      </w:pPr>
-      <w:r>
-        <w:rPr>
-          <w:sz w:val="36"/>
-          <w:szCs w:val="36"/>
-        </w:rPr>
-        <w:t>Intranet Colors</w:t>
-      </w:r>
-    </w:p>
-    <w:p>
-      <w:pPr>
-        <w:pStyle w:val="ListParagraph"/>
-        <w:numPr>
-          <w:ilvl w:val="0"/>
-          <w:numId w:val="4"/>
-        </w:numPr>
-        <w:rPr>
-          <w:sz w:val="24"/>
-          <w:szCs w:val="24"/>
-        </w:rPr>
-      </w:pPr>
-      <w:r>
-        <w:rPr>
-          <w:sz w:val="24"/>
-          <w:szCs w:val="24"/>
-        </w:rPr>
-        <w:t>Blue – a project</w:t>
-      </w:r>
-    </w:p>
-    <w:p>
-      <w:pPr>
-        <w:pStyle w:val="ListParagraph"/>
-        <w:numPr>
-          <w:ilvl w:val="0"/>
-          <w:numId w:val="4"/>
-        </w:numPr>
-        <w:rPr>
-          <w:sz w:val="24"/>
-          <w:szCs w:val="24"/>
-        </w:rPr>
-      </w:pPr>
-      <w:r>
-        <w:rPr>
-          <w:sz w:val="24"/>
-          <w:szCs w:val="24"/>
-        </w:rPr>
-        <w:t>Light blue – 2nd deadline</w:t>
-      </w:r>
-    </w:p>
-    <w:p>
-      <w:pPr>
-        <w:pStyle w:val="ListParagraph"/>
-        <w:numPr>
-          <w:ilvl w:val="0"/>
-          <w:numId w:val="4"/>
-        </w:numPr>
-        <w:rPr>
-          <w:sz w:val="24"/>
-          <w:szCs w:val="24"/>
-        </w:rPr>
-      </w:pPr>
-      <w:r>
-        <w:rPr>
-          <w:sz w:val="24"/>
-          <w:szCs w:val="24"/>
-        </w:rPr>
-        <w:t>Green – evaluation</w:t>
-      </w:r>
-    </w:p>
-    <w:p>
-      <w:pPr>
-        <w:pStyle w:val="ListParagraph"/>
-        <w:numPr>
-          <w:ilvl w:val="0"/>
-          <w:numId w:val="4"/>
-        </w:numPr>
-        <w:rPr>
-          <w:sz w:val="24"/>
-          <w:szCs w:val="24"/>
-        </w:rPr>
-      </w:pPr>
-      <w:r>
-        <w:rPr>
-          <w:sz w:val="24"/>
-          <w:szCs w:val="24"/>
-        </w:rPr>
-        <w:t>Yellow – Evaluation</w:t>
-      </w:r>
-    </w:p>
-    <w:p>
-      <w:pPr>
-        <w:pStyle w:val="ListParagraph"/>
-        <w:numPr>
-          <w:ilvl w:val="0"/>
-          <w:numId w:val="4"/>
-        </w:numPr>
-        <w:rPr>
-          <w:sz w:val="24"/>
-          <w:szCs w:val="24"/>
-        </w:rPr>
-      </w:pPr>
-      <w:r>
-        <w:rPr>
-          <w:sz w:val="24"/>
-          <w:szCs w:val="24"/>
-        </w:rPr>
-        <w:t>Purple – Peer learning day</w:t>
-      </w:r>
-    </w:p>
-    <w:p>
-      <w:pPr>
-        <w:pStyle w:val="ListParagraph"/>
-        <w:rPr>
-          <w:b/>
-          <w:bCs/>
-          <w:sz w:val="24"/>
-          <w:szCs w:val="24"/>
-        </w:rPr>
-      </w:pPr>
-    </w:p>
-    <w:p>
-      <w:pPr>
-        <w:rPr>
-          <w:sz w:val="24"/>
-          <w:szCs w:val="24"/>
-        </w:rPr>
-      </w:pPr>
+        <w:numPr>
+          <w:ilvl w:val="0"/>
+          <w:numId w:val="4"/>
+        </w:numPr>
+        <w:autoSpaceDE w:val="0"/>
+        <w:autoSpaceDN w:val="0"/>
+        <w:adjustRightInd w:val="0"/>
+        <w:spacing w:after="0" w:line="240" w:lineRule="auto"/>
+        <w:rPr>
+          <w:rFonts w:ascii="Lucida Console" w:hAnsi="Lucida Console" w:cs="Lucida Console"/>
+          <w:sz w:val="18"/>
+          <w:szCs w:val="18"/>
+        </w:rPr>
+      </w:pPr>
+    </w:p>
+    <w:p>
+      <w:pPr>
+        <w:pStyle w:val="ListParagraph"/>
+        <w:numPr>
+          <w:ilvl w:val="0"/>
+          <w:numId w:val="4"/>
+        </w:numPr>
+        <w:rPr>
+          <w:sz w:val="24"/>
+          <w:szCs w:val="24"/>
+        </w:rPr>
+      </w:pPr>
+      <w:r>
+        <w:rPr>
+          <w:rFonts w:ascii="Lucida Console" w:hAnsi="Lucida Console" w:cs="Lucida Console"/>
+          <w:sz w:val="18"/>
+          <w:szCs w:val="18"/>
+        </w:rPr>
+        <w:t xml:space="preserve"> </w:t>
+      </w:r>
     </w:p>
     <w:p>
       <w:pPr>
@@ -610,6 +1392,95 @@
     </w:lvl>
   </w:abstractNum>
   <w:abstractNum w:abstractNumId="1" w15:restartNumberingAfterBreak="0">
+    <w:nsid w:val="343813FD"/>
+    <w:multiLevelType w:val="hybridMultilevel"/>
+    <w:tmpl w:val="8700B5C4"/>
+    <w:lvl w:ilvl="0" w:tplc="0409000F">
+      <w:start w:val="1"/>
+      <w:numFmt w:val="decimal"/>
+      <w:lvlText w:val="%1."/>
+      <w:lvlJc w:val="left"/>
+      <w:pPr>
+        <w:ind w:left="720" w:hanging="360"/>
+      </w:pPr>
+      <w:rPr>
+        <w:rFonts w:hint="default"/>
+      </w:rPr>
+    </w:lvl>
+    <w:lvl w:ilvl="1" w:tplc="04090019" w:tentative="1">
+      <w:start w:val="1"/>
+      <w:numFmt w:val="lowerLetter"/>
+      <w:lvlText w:val="%2."/>
+      <w:lvlJc w:val="left"/>
+      <w:pPr>
+        <w:ind w:left="1440" w:hanging="360"/>
+      </w:pPr>
+    </w:lvl>
+    <w:lvl w:ilvl="2" w:tplc="0409001B" w:tentative="1">
+      <w:start w:val="1"/>
+      <w:numFmt w:val="lowerRoman"/>
+      <w:lvlText w:val="%3."/>
+      <w:lvlJc w:val="right"/>
+      <w:pPr>
+        <w:ind w:left="2160" w:hanging="180"/>
+      </w:pPr>
+    </w:lvl>
+    <w:lvl w:ilvl="3" w:tplc="0409000F" w:tentative="1">
+      <w:start w:val="1"/>
+      <w:numFmt w:val="decimal"/>
+      <w:lvlText w:val="%4."/>
+      <w:lvlJc w:val="left"/>
+      <w:pPr>
+        <w:ind w:left="2880" w:hanging="360"/>
+      </w:pPr>
+    </w:lvl>
+    <w:lvl w:ilvl="4" w:tplc="04090019" w:tentative="1">
+      <w:start w:val="1"/>
+      <w:numFmt w:val="lowerLetter"/>
+      <w:lvlText w:val="%5."/>
+      <w:lvlJc w:val="left"/>
+      <w:pPr>
+        <w:ind w:left="3600" w:hanging="360"/>
+      </w:pPr>
+    </w:lvl>
+    <w:lvl w:ilvl="5" w:tplc="0409001B" w:tentative="1">
+      <w:start w:val="1"/>
+      <w:numFmt w:val="lowerRoman"/>
+      <w:lvlText w:val="%6."/>
+      <w:lvlJc w:val="right"/>
+      <w:pPr>
+        <w:ind w:left="4320" w:hanging="180"/>
+      </w:pPr>
+    </w:lvl>
+    <w:lvl w:ilvl="6" w:tplc="0409000F" w:tentative="1">
+      <w:start w:val="1"/>
+      <w:numFmt w:val="decimal"/>
+      <w:lvlText w:val="%7."/>
+      <w:lvlJc w:val="left"/>
+      <w:pPr>
+        <w:ind w:left="5040" w:hanging="360"/>
+      </w:pPr>
+    </w:lvl>
+    <w:lvl w:ilvl="7" w:tplc="04090019" w:tentative="1">
+      <w:start w:val="1"/>
+      <w:numFmt w:val="lowerLetter"/>
+      <w:lvlText w:val="%8."/>
+      <w:lvlJc w:val="left"/>
+      <w:pPr>
+        <w:ind w:left="5760" w:hanging="360"/>
+      </w:pPr>
+    </w:lvl>
+    <w:lvl w:ilvl="8" w:tplc="0409001B" w:tentative="1">
+      <w:start w:val="1"/>
+      <w:numFmt w:val="lowerRoman"/>
+      <w:lvlText w:val="%9."/>
+      <w:lvlJc w:val="right"/>
+      <w:pPr>
+        <w:ind w:left="6480" w:hanging="180"/>
+      </w:pPr>
+    </w:lvl>
+  </w:abstractNum>
+  <w:abstractNum w:abstractNumId="2" w15:restartNumberingAfterBreak="0">
     <w:nsid w:val="34E56037"/>
     <w:multiLevelType w:val="hybridMultilevel"/>
     <w:tmpl w:val="67E2E83E"/>
@@ -698,7 +1569,7 @@
       </w:pPr>
     </w:lvl>
   </w:abstractNum>
-  <w:abstractNum w:abstractNumId="2" w15:restartNumberingAfterBreak="0">
+  <w:abstractNum w:abstractNumId="3" w15:restartNumberingAfterBreak="0">
     <w:nsid w:val="45F748DE"/>
     <w:multiLevelType w:val="hybridMultilevel"/>
     <w:tmpl w:val="DB92FC94"/>
@@ -787,7 +1658,7 @@
       </w:pPr>
     </w:lvl>
   </w:abstractNum>
-  <w:abstractNum w:abstractNumId="3" w15:restartNumberingAfterBreak="0">
+  <w:abstractNum w:abstractNumId="4" w15:restartNumberingAfterBreak="0">
     <w:nsid w:val="69970540"/>
     <w:multiLevelType w:val="hybridMultilevel"/>
     <w:tmpl w:val="F24E3DEE"/>
@@ -877,16 +1748,19 @@
     </w:lvl>
   </w:abstractNum>
   <w:num w:numId="1">
-    <w:abstractNumId w:val="3"/>
+    <w:abstractNumId w:val="4"/>
   </w:num>
   <w:num w:numId="2">
-    <w:abstractNumId w:val="1"/>
+    <w:abstractNumId w:val="2"/>
   </w:num>
   <w:num w:numId="3">
     <w:abstractNumId w:val="0"/>
   </w:num>
   <w:num w:numId="4">
-    <w:abstractNumId w:val="2"/>
+    <w:abstractNumId w:val="3"/>
+  </w:num>
+  <w:num w:numId="5">
+    <w:abstractNumId w:val="1"/>
   </w:num>
 </w:numbering>
 </file>
@@ -1328,6 +2202,17 @@
       <w:contextualSpacing/>
     </w:pPr>
   </w:style>
+  <w:style w:type="character" w:styleId="Emphasis">
+    <w:name w:val="Emphasis"/>
+    <w:basedOn w:val="DefaultParagraphFont"/>
+    <w:uiPriority w:val="20"/>
+    <w:qFormat/>
+    <w:rsid w:val="00EE0B87"/>
+    <w:rPr>
+      <w:i/>
+      <w:iCs/>
+    </w:rPr>
+  </w:style>
 </w:styles>
 </file>
 
